--- a/Testprotokoll_Sprint1.docx
+++ b/Testprotokoll_Sprint1.docx
@@ -88,6 +88,7 @@
               <w:listItem w:displayText="SECRET" w:value="SECRET"/>
             </w:dropDownList>
           </w:sdtPr>
+          <w:sdtEndPr/>
           <w:sdtContent>
             <w:tc>
               <w:tcPr>
@@ -152,6 +153,7 @@
               <w:listItem w:displayText="approuvé pour utilisation" w:value="approuvé pour utilisation"/>
             </w:dropDownList>
           </w:sdtPr>
+          <w:sdtEndPr/>
           <w:sdtContent>
             <w:tc>
               <w:tcPr>
@@ -387,6 +389,7 @@
               <w:calendar w:val="gregorian"/>
             </w:date>
           </w:sdtPr>
+          <w:sdtEndPr/>
           <w:sdtContent>
             <w:tc>
               <w:tcPr>
@@ -1139,11 +1142,11 @@
           <w:lang w:val="fr-CH"/>
         </w:rPr>
       </w:pPr>
-      <w:bookmarkStart w:id="6" w:name="_Toc448237589"/>
-      <w:bookmarkStart w:id="7" w:name="_Toc527983433"/>
-      <w:bookmarkStart w:id="8" w:name="_Toc530490774"/>
-      <w:bookmarkStart w:id="9" w:name="_Toc493855174"/>
-      <w:bookmarkStart w:id="10" w:name="_Toc40022841"/>
+      <w:bookmarkStart w:id="6" w:name="_Toc40022841"/>
+      <w:bookmarkStart w:id="7" w:name="_Toc448237589"/>
+      <w:bookmarkStart w:id="8" w:name="_Toc527983433"/>
+      <w:bookmarkStart w:id="9" w:name="_Toc530490774"/>
+      <w:bookmarkStart w:id="10" w:name="_Toc493855174"/>
       <w:r>
         <w:rPr>
           <w:lang w:val="fr-CH"/>
@@ -1151,7 +1154,7 @@
         <w:lastRenderedPageBreak/>
         <w:t>Aperçu des cas de test / Déroulement des tests</w:t>
       </w:r>
-      <w:bookmarkEnd w:id="10"/>
+      <w:bookmarkEnd w:id="6"/>
     </w:p>
     <w:p>
       <w:pPr>
@@ -1826,6 +1829,12 @@
                 <w:lang w:val="fr-CH"/>
               </w:rPr>
             </w:pPr>
+            <w:r>
+              <w:rPr>
+                <w:lang w:val="fr-CH"/>
+              </w:rPr>
+              <w:t>OK</w:t>
+            </w:r>
           </w:p>
         </w:tc>
       </w:tr>
@@ -1944,6 +1953,12 @@
                 <w:lang w:val="fr-CH"/>
               </w:rPr>
             </w:pPr>
+            <w:r>
+              <w:rPr>
+                <w:lang w:val="fr-CH"/>
+              </w:rPr>
+              <w:t>OK</w:t>
+            </w:r>
           </w:p>
         </w:tc>
       </w:tr>
@@ -2310,6 +2325,12 @@
                 <w:lang w:val="fr-CH"/>
               </w:rPr>
             </w:pPr>
+            <w:r>
+              <w:rPr>
+                <w:lang w:val="fr-CH"/>
+              </w:rPr>
+              <w:t>OK</w:t>
+            </w:r>
           </w:p>
         </w:tc>
       </w:tr>
@@ -2428,6 +2449,12 @@
                 <w:lang w:val="fr-CH"/>
               </w:rPr>
             </w:pPr>
+            <w:r>
+              <w:rPr>
+                <w:lang w:val="fr-CH"/>
+              </w:rPr>
+              <w:t>OK</w:t>
+            </w:r>
           </w:p>
         </w:tc>
       </w:tr>
@@ -2546,6 +2573,12 @@
                 <w:lang w:val="fr-CH"/>
               </w:rPr>
             </w:pPr>
+            <w:r>
+              <w:rPr>
+                <w:lang w:val="fr-CH"/>
+              </w:rPr>
+              <w:t>OK</w:t>
+            </w:r>
           </w:p>
         </w:tc>
       </w:tr>
@@ -2645,16 +2678,8 @@
               <w:rPr>
                 <w:lang w:val="fr-CH"/>
               </w:rPr>
-              <w:t xml:space="preserve">Hans </w:t>
-            </w:r>
-            <w:proofErr w:type="spellStart"/>
-            <w:r>
-              <w:rPr>
-                <w:lang w:val="fr-CH"/>
-              </w:rPr>
-              <w:t>Morsch</w:t>
-            </w:r>
-            <w:proofErr w:type="spellEnd"/>
+              <w:t>Hans Morsch</w:t>
+            </w:r>
           </w:p>
         </w:tc>
         <w:tc>
@@ -2895,16 +2920,8 @@
               <w:rPr>
                 <w:lang w:val="fr-CH"/>
               </w:rPr>
-              <w:t xml:space="preserve">Hans </w:t>
-            </w:r>
-            <w:proofErr w:type="spellStart"/>
-            <w:r>
-              <w:rPr>
-                <w:lang w:val="fr-CH"/>
-              </w:rPr>
-              <w:t>Morsch</w:t>
-            </w:r>
-            <w:proofErr w:type="spellEnd"/>
+              <w:t>Hans Morsch</w:t>
+            </w:r>
           </w:p>
         </w:tc>
         <w:tc>
@@ -3158,6 +3175,12 @@
                 <w:lang w:val="fr-CH"/>
               </w:rPr>
             </w:pPr>
+            <w:r>
+              <w:rPr>
+                <w:lang w:val="fr-CH"/>
+              </w:rPr>
+              <w:t>OK</w:t>
+            </w:r>
           </w:p>
         </w:tc>
       </w:tr>
@@ -4394,19 +4417,11 @@
                 <w:lang w:val="fr-CH"/>
               </w:rPr>
             </w:pPr>
-            <w:proofErr w:type="gramStart"/>
-            <w:r>
-              <w:rPr>
-                <w:lang w:val="fr-CH"/>
-              </w:rPr>
-              <w:t>Légende:</w:t>
-            </w:r>
-            <w:proofErr w:type="gramEnd"/>
-            <w:r>
-              <w:rPr>
-                <w:lang w:val="fr-CH"/>
-              </w:rPr>
-              <w:t xml:space="preserve"> CD = catégorie de défauts (résultat du test)</w:t>
+            <w:r>
+              <w:rPr>
+                <w:lang w:val="fr-CH"/>
+              </w:rPr>
+              <w:t>Légende: CD = catégorie de défauts (résultat du test)</w:t>
             </w:r>
           </w:p>
         </w:tc>
@@ -4434,10 +4449,10 @@
         </w:rPr>
       </w:pPr>
       <w:bookmarkStart w:id="11" w:name="_Toc40022842"/>
-      <w:bookmarkEnd w:id="6"/>
       <w:bookmarkEnd w:id="7"/>
       <w:bookmarkEnd w:id="8"/>
       <w:bookmarkEnd w:id="9"/>
+      <w:bookmarkEnd w:id="10"/>
       <w:r>
         <w:rPr>
           <w:lang w:val="fr-CH"/>
@@ -5308,21 +5323,7 @@
               <w:rPr>
                 <w:lang w:val="fr-CH"/>
               </w:rPr>
-              <w:t xml:space="preserve">*Catégorie de </w:t>
-            </w:r>
-            <w:proofErr w:type="gramStart"/>
-            <w:r>
-              <w:rPr>
-                <w:lang w:val="fr-CH"/>
-              </w:rPr>
-              <w:t>défauts:</w:t>
-            </w:r>
-            <w:proofErr w:type="gramEnd"/>
-            <w:r>
-              <w:rPr>
-                <w:lang w:val="fr-CH"/>
-              </w:rPr>
-              <w:t xml:space="preserve"> 0 = sans erreur, 1 = défaut insignifiant, 2 = défaut léger, 3 = défaut grave, 4 = défaut critique</w:t>
+              <w:t>*Catégorie de défauts: 0 = sans erreur, 1 = défaut insignifiant, 2 = défaut léger, 3 = défaut grave, 4 = défaut critique</w:t>
             </w:r>
           </w:p>
         </w:tc>
@@ -6102,21 +6103,7 @@
               <w:rPr>
                 <w:lang w:val="fr-CH"/>
               </w:rPr>
-              <w:t xml:space="preserve">*Catégorie de </w:t>
-            </w:r>
-            <w:proofErr w:type="gramStart"/>
-            <w:r>
-              <w:rPr>
-                <w:lang w:val="fr-CH"/>
-              </w:rPr>
-              <w:t>défauts:</w:t>
-            </w:r>
-            <w:proofErr w:type="gramEnd"/>
-            <w:r>
-              <w:rPr>
-                <w:lang w:val="fr-CH"/>
-              </w:rPr>
-              <w:t xml:space="preserve"> 0 = sans erreur, 1 = défaut insignifiant, 2 = défaut léger, 3 = défaut grave, 4 = défaut critique</w:t>
+              <w:t>*Catégorie de défauts: 0 = sans erreur, 1 = défaut insignifiant, 2 = défaut léger, 3 = défaut grave, 4 = défaut critique</w:t>
             </w:r>
           </w:p>
         </w:tc>
@@ -6727,6 +6714,12 @@
                 <w:lang w:val="fr-CH"/>
               </w:rPr>
             </w:pPr>
+            <w:r>
+              <w:rPr>
+                <w:lang w:val="fr-CH"/>
+              </w:rPr>
+              <w:t>0</w:t>
+            </w:r>
           </w:p>
         </w:tc>
       </w:tr>
@@ -6817,6 +6810,12 @@
               <w:rPr>
                 <w:lang w:val="fr-CH"/>
               </w:rPr>
+              <w:t>Sans défaut</w:t>
+            </w:r>
+            <w:r>
+              <w:rPr>
+                <w:lang w:val="fr-CH"/>
+              </w:rPr>
               <w:br/>
             </w:r>
             <w:r>
@@ -6933,31 +6932,7 @@
               <w:rPr>
                 <w:lang w:val="fr-CH"/>
               </w:rPr>
-              <w:br/>
-            </w:r>
-            <w:r>
-              <w:rPr>
-                <w:lang w:val="fr-CH"/>
-              </w:rPr>
-              <w:br/>
-            </w:r>
-            <w:r>
-              <w:rPr>
-                <w:lang w:val="fr-CH"/>
-              </w:rPr>
-              <w:br/>
-            </w:r>
-            <w:r>
-              <w:rPr>
-                <w:lang w:val="fr-CH"/>
-              </w:rPr>
-              <w:br/>
-            </w:r>
-            <w:r>
-              <w:rPr>
-                <w:lang w:val="fr-CH"/>
-              </w:rPr>
-              <w:br/>
+              <w:t>L’utilisateur peut parcourir ses données depuis le site, sans problème</w:t>
             </w:r>
           </w:p>
         </w:tc>
@@ -7109,13 +7084,7 @@
               <w:rPr>
                 <w:lang w:val="fr-CH"/>
               </w:rPr>
-              <w:t>T-00</w:t>
-            </w:r>
-            <w:r>
-              <w:rPr>
-                <w:lang w:val="fr-CH"/>
-              </w:rPr>
-              <w:t>4</w:t>
+              <w:t>T-004</w:t>
             </w:r>
           </w:p>
         </w:tc>
@@ -7600,6 +7569,12 @@
                 <w:lang w:val="fr-CH"/>
               </w:rPr>
             </w:pPr>
+            <w:r>
+              <w:rPr>
+                <w:lang w:val="fr-CH"/>
+              </w:rPr>
+              <w:t>0</w:t>
+            </w:r>
           </w:p>
         </w:tc>
       </w:tr>
@@ -7702,6 +7677,20 @@
               <w:rPr>
                 <w:lang w:val="fr-CH"/>
               </w:rPr>
+              <w:t>Pour ce sprint, pas de défaut</w:t>
+            </w:r>
+            <w:r>
+              <w:rPr>
+                <w:lang w:val="fr-CH"/>
+              </w:rPr>
+              <w:t xml:space="preserve"> à première vue</w:t>
+            </w:r>
+            <w:bookmarkStart w:id="16" w:name="_GoBack"/>
+            <w:bookmarkEnd w:id="16"/>
+            <w:r>
+              <w:rPr>
+                <w:lang w:val="fr-CH"/>
+              </w:rPr>
               <w:br/>
             </w:r>
             <w:r>
@@ -7812,6 +7801,12 @@
               <w:rPr>
                 <w:lang w:val="fr-CH"/>
               </w:rPr>
+              <w:t>Sans erreur MAIS il faut faire attention aux clés étrangères dans la base de données. C’est-à-dire qu’il faut impérativement des drop delete cascade. Sans quoi, une erreur se produit.</w:t>
+            </w:r>
+            <w:r>
+              <w:rPr>
+                <w:lang w:val="fr-CH"/>
+              </w:rPr>
               <w:br/>
             </w:r>
             <w:r>
@@ -7856,21 +7851,7 @@
               <w:rPr>
                 <w:lang w:val="fr-CH"/>
               </w:rPr>
-              <w:t xml:space="preserve">*Catégorie de </w:t>
-            </w:r>
-            <w:proofErr w:type="gramStart"/>
-            <w:r>
-              <w:rPr>
-                <w:lang w:val="fr-CH"/>
-              </w:rPr>
-              <w:t>défauts:</w:t>
-            </w:r>
-            <w:proofErr w:type="gramEnd"/>
-            <w:r>
-              <w:rPr>
-                <w:lang w:val="fr-CH"/>
-              </w:rPr>
-              <w:t xml:space="preserve"> 0 = sans erreur, 1 = défaut insignifiant, 2 = défaut léger, 3 = défaut grave, 4 = défaut critique</w:t>
+              <w:t>*Catégorie de défauts: 0 = sans erreur, 1 = défaut insignifiant, 2 = défaut léger, 3 = défaut grave, 4 = défaut critique</w:t>
             </w:r>
           </w:p>
         </w:tc>
@@ -7889,7 +7870,7 @@
           <w:lang w:val="fr-CH"/>
         </w:rPr>
       </w:pPr>
-      <w:bookmarkStart w:id="16" w:name="_Toc40022846"/>
+      <w:bookmarkStart w:id="17" w:name="_Toc40022846"/>
       <w:r>
         <w:rPr>
           <w:lang w:val="fr-CH"/>
@@ -7897,7 +7878,7 @@
         <w:lastRenderedPageBreak/>
         <w:t>Cas de test</w:t>
       </w:r>
-      <w:bookmarkEnd w:id="16"/>
+      <w:bookmarkEnd w:id="17"/>
     </w:p>
     <w:p>
       <w:pPr>
@@ -7996,13 +7977,7 @@
               <w:rPr>
                 <w:lang w:val="fr-CH"/>
               </w:rPr>
-              <w:t>T-00</w:t>
-            </w:r>
-            <w:r>
-              <w:rPr>
-                <w:lang w:val="fr-CH"/>
-              </w:rPr>
-              <w:t>5</w:t>
+              <w:t>T-005</w:t>
             </w:r>
           </w:p>
         </w:tc>
@@ -8487,6 +8462,12 @@
                 <w:lang w:val="fr-CH"/>
               </w:rPr>
             </w:pPr>
+            <w:r>
+              <w:rPr>
+                <w:lang w:val="fr-CH"/>
+              </w:rPr>
+              <w:t>0</w:t>
+            </w:r>
           </w:p>
         </w:tc>
       </w:tr>
@@ -8589,6 +8570,12 @@
               <w:rPr>
                 <w:lang w:val="fr-CH"/>
               </w:rPr>
+              <w:t>Sans défaut</w:t>
+            </w:r>
+            <w:r>
+              <w:rPr>
+                <w:lang w:val="fr-CH"/>
+              </w:rPr>
               <w:br/>
             </w:r>
             <w:r>
@@ -8693,31 +8680,7 @@
               <w:rPr>
                 <w:lang w:val="fr-CH"/>
               </w:rPr>
-              <w:br/>
-            </w:r>
-            <w:r>
-              <w:rPr>
-                <w:lang w:val="fr-CH"/>
-              </w:rPr>
-              <w:br/>
-            </w:r>
-            <w:r>
-              <w:rPr>
-                <w:lang w:val="fr-CH"/>
-              </w:rPr>
-              <w:br/>
-            </w:r>
-            <w:r>
-              <w:rPr>
-                <w:lang w:val="fr-CH"/>
-              </w:rPr>
-              <w:br/>
-            </w:r>
-            <w:r>
-              <w:rPr>
-                <w:lang w:val="fr-CH"/>
-              </w:rPr>
-              <w:br/>
+              <w:t>L’utilisateur peut recevoir ses données personnelles au format JSON</w:t>
             </w:r>
           </w:p>
         </w:tc>
@@ -8743,21 +8706,7 @@
               <w:rPr>
                 <w:lang w:val="fr-CH"/>
               </w:rPr>
-              <w:t xml:space="preserve">*Catégorie de </w:t>
-            </w:r>
-            <w:proofErr w:type="gramStart"/>
-            <w:r>
-              <w:rPr>
-                <w:lang w:val="fr-CH"/>
-              </w:rPr>
-              <w:t>défauts:</w:t>
-            </w:r>
-            <w:proofErr w:type="gramEnd"/>
-            <w:r>
-              <w:rPr>
-                <w:lang w:val="fr-CH"/>
-              </w:rPr>
-              <w:t xml:space="preserve"> 0 = sans erreur, 1 = défaut insignifiant, 2 = défaut léger, 3 = défaut grave, 4 = défaut critique</w:t>
+              <w:t>*Catégorie de défauts: 0 = sans erreur, 1 = défaut insignifiant, 2 = défaut léger, 3 = défaut grave, 4 = défaut critique</w:t>
             </w:r>
           </w:p>
         </w:tc>
@@ -8776,7 +8725,7 @@
           <w:lang w:val="fr-CH"/>
         </w:rPr>
       </w:pPr>
-      <w:bookmarkStart w:id="17" w:name="_Toc40022847"/>
+      <w:bookmarkStart w:id="18" w:name="_Toc40022847"/>
       <w:r>
         <w:rPr>
           <w:lang w:val="fr-CH"/>
@@ -8784,7 +8733,7 @@
         <w:lastRenderedPageBreak/>
         <w:t>Cas de test</w:t>
       </w:r>
-      <w:bookmarkEnd w:id="17"/>
+      <w:bookmarkEnd w:id="18"/>
     </w:p>
     <w:p>
       <w:pPr>
@@ -8883,13 +8832,7 @@
               <w:rPr>
                 <w:lang w:val="fr-CH"/>
               </w:rPr>
-              <w:t>T-00</w:t>
-            </w:r>
-            <w:r>
-              <w:rPr>
-                <w:lang w:val="fr-CH"/>
-              </w:rPr>
-              <w:t>6</w:t>
+              <w:t>T-006</w:t>
             </w:r>
           </w:p>
         </w:tc>
@@ -9592,21 +9535,7 @@
               <w:rPr>
                 <w:lang w:val="fr-CH"/>
               </w:rPr>
-              <w:t xml:space="preserve">. On a eu un souci durant la mise en prod qui s’est réglé après un </w:t>
-            </w:r>
-            <w:proofErr w:type="spellStart"/>
-            <w:r>
-              <w:rPr>
-                <w:lang w:val="fr-CH"/>
-              </w:rPr>
-              <w:t>rebuild</w:t>
-            </w:r>
-            <w:proofErr w:type="spellEnd"/>
-            <w:r>
-              <w:rPr>
-                <w:lang w:val="fr-CH"/>
-              </w:rPr>
-              <w:t xml:space="preserve"> de l’application.</w:t>
+              <w:t>. On a eu un souci durant la mise en prod qui s’est réglé après un rebuild de l’application.</w:t>
             </w:r>
             <w:r>
               <w:rPr>
@@ -9650,21 +9579,7 @@
               <w:rPr>
                 <w:lang w:val="fr-CH"/>
               </w:rPr>
-              <w:t xml:space="preserve">*Catégorie de </w:t>
-            </w:r>
-            <w:proofErr w:type="gramStart"/>
-            <w:r>
-              <w:rPr>
-                <w:lang w:val="fr-CH"/>
-              </w:rPr>
-              <w:t>défauts:</w:t>
-            </w:r>
-            <w:proofErr w:type="gramEnd"/>
-            <w:r>
-              <w:rPr>
-                <w:lang w:val="fr-CH"/>
-              </w:rPr>
-              <w:t xml:space="preserve"> 0 = sans erreur, 1 = défaut insignifiant, 2 = défaut léger, 3 = défaut grave, 4 = défaut critique</w:t>
+              <w:t>*Catégorie de défauts: 0 = sans erreur, 1 = défaut insignifiant, 2 = défaut léger, 3 = défaut grave, 4 = défaut critique</w:t>
             </w:r>
           </w:p>
         </w:tc>
@@ -9683,7 +9598,7 @@
           <w:lang w:val="fr-CH"/>
         </w:rPr>
       </w:pPr>
-      <w:bookmarkStart w:id="18" w:name="_Toc40022848"/>
+      <w:bookmarkStart w:id="19" w:name="_Toc40022848"/>
       <w:r>
         <w:rPr>
           <w:lang w:val="fr-CH"/>
@@ -9691,7 +9606,7 @@
         <w:lastRenderedPageBreak/>
         <w:t>Cas de test</w:t>
       </w:r>
-      <w:bookmarkEnd w:id="18"/>
+      <w:bookmarkEnd w:id="19"/>
     </w:p>
     <w:p>
       <w:pPr>
@@ -10513,21 +10428,7 @@
               <w:rPr>
                 <w:lang w:val="fr-CH"/>
               </w:rPr>
-              <w:t xml:space="preserve">*Catégorie de </w:t>
-            </w:r>
-            <w:proofErr w:type="gramStart"/>
-            <w:r>
-              <w:rPr>
-                <w:lang w:val="fr-CH"/>
-              </w:rPr>
-              <w:t>défauts:</w:t>
-            </w:r>
-            <w:proofErr w:type="gramEnd"/>
-            <w:r>
-              <w:rPr>
-                <w:lang w:val="fr-CH"/>
-              </w:rPr>
-              <w:t xml:space="preserve"> 0 = sans erreur, 1 = défaut insignifiant, 2 = défaut léger, 3 = défaut grave, 4 = défaut critique</w:t>
+              <w:t>*Catégorie de défauts: 0 = sans erreur, 1 = défaut insignifiant, 2 = défaut léger, 3 = défaut grave, 4 = défaut critique</w:t>
             </w:r>
           </w:p>
         </w:tc>
@@ -10546,7 +10447,7 @@
           <w:lang w:val="fr-CH"/>
         </w:rPr>
       </w:pPr>
-      <w:bookmarkStart w:id="19" w:name="_Toc40022849"/>
+      <w:bookmarkStart w:id="20" w:name="_Toc40022849"/>
       <w:r>
         <w:rPr>
           <w:lang w:val="fr-CH"/>
@@ -10554,7 +10455,7 @@
         <w:lastRenderedPageBreak/>
         <w:t>Cas de test</w:t>
       </w:r>
-      <w:bookmarkEnd w:id="19"/>
+      <w:bookmarkEnd w:id="20"/>
     </w:p>
     <w:p>
       <w:pPr>
@@ -11144,6 +11045,12 @@
                 <w:lang w:val="fr-CH"/>
               </w:rPr>
             </w:pPr>
+            <w:r>
+              <w:rPr>
+                <w:lang w:val="fr-CH"/>
+              </w:rPr>
+              <w:t>0</w:t>
+            </w:r>
           </w:p>
         </w:tc>
       </w:tr>
@@ -11264,6 +11171,12 @@
               <w:rPr>
                 <w:lang w:val="fr-CH"/>
               </w:rPr>
+              <w:t>Sans défaut</w:t>
+            </w:r>
+            <w:r>
+              <w:rPr>
+                <w:lang w:val="fr-CH"/>
+              </w:rPr>
               <w:br/>
             </w:r>
             <w:r>
@@ -11350,31 +11263,7 @@
               <w:rPr>
                 <w:lang w:val="fr-CH"/>
               </w:rPr>
-              <w:br/>
-            </w:r>
-            <w:r>
-              <w:rPr>
-                <w:lang w:val="fr-CH"/>
-              </w:rPr>
-              <w:br/>
-            </w:r>
-            <w:r>
-              <w:rPr>
-                <w:lang w:val="fr-CH"/>
-              </w:rPr>
-              <w:br/>
-            </w:r>
-            <w:r>
-              <w:rPr>
-                <w:lang w:val="fr-CH"/>
-              </w:rPr>
-              <w:br/>
-            </w:r>
-            <w:r>
-              <w:rPr>
-                <w:lang w:val="fr-CH"/>
-              </w:rPr>
-              <w:br/>
+              <w:t>L’utilisateur peut s’acheter un abonnement. Une fois que l’abonnement est acheté, le fournisseur renvoie au site une confirmation de paiement qui sera sauvegardé dans la base de données</w:t>
             </w:r>
           </w:p>
         </w:tc>
@@ -11400,21 +11289,7 @@
               <w:rPr>
                 <w:lang w:val="fr-CH"/>
               </w:rPr>
-              <w:t xml:space="preserve">*Catégorie de </w:t>
-            </w:r>
-            <w:proofErr w:type="gramStart"/>
-            <w:r>
-              <w:rPr>
-                <w:lang w:val="fr-CH"/>
-              </w:rPr>
-              <w:t>défauts:</w:t>
-            </w:r>
-            <w:proofErr w:type="gramEnd"/>
-            <w:r>
-              <w:rPr>
-                <w:lang w:val="fr-CH"/>
-              </w:rPr>
-              <w:t xml:space="preserve"> 0 = sans erreur, 1 = défaut insignifiant, 2 = défaut léger, 3 = défaut grave, 4 = défaut critique</w:t>
+              <w:t>*Catégorie de défauts: 0 = sans erreur, 1 = défaut insignifiant, 2 = défaut léger, 3 = défaut grave, 4 = défaut critique</w:t>
             </w:r>
           </w:p>
         </w:tc>
@@ -11433,7 +11308,7 @@
           <w:lang w:val="fr-CH"/>
         </w:rPr>
       </w:pPr>
-      <w:bookmarkStart w:id="20" w:name="_Toc40022850"/>
+      <w:bookmarkStart w:id="21" w:name="_Toc40022850"/>
       <w:r>
         <w:rPr>
           <w:lang w:val="fr-CH"/>
@@ -11441,7 +11316,7 @@
         <w:lastRenderedPageBreak/>
         <w:t>Cas de test</w:t>
       </w:r>
-      <w:bookmarkEnd w:id="20"/>
+      <w:bookmarkEnd w:id="21"/>
     </w:p>
     <w:p>
       <w:pPr>
@@ -12031,6 +11906,12 @@
                 <w:lang w:val="fr-CH"/>
               </w:rPr>
             </w:pPr>
+            <w:r>
+              <w:rPr>
+                <w:lang w:val="fr-CH"/>
+              </w:rPr>
+              <w:t>0</w:t>
+            </w:r>
           </w:p>
         </w:tc>
       </w:tr>
@@ -12145,6 +12026,12 @@
               <w:rPr>
                 <w:lang w:val="fr-CH"/>
               </w:rPr>
+              <w:t>Sans défaut</w:t>
+            </w:r>
+            <w:r>
+              <w:rPr>
+                <w:lang w:val="fr-CH"/>
+              </w:rPr>
               <w:br/>
             </w:r>
             <w:r>
@@ -12237,31 +12124,44 @@
               <w:rPr>
                 <w:lang w:val="fr-CH"/>
               </w:rPr>
-              <w:br/>
-            </w:r>
-            <w:r>
-              <w:rPr>
-                <w:lang w:val="fr-CH"/>
-              </w:rPr>
-              <w:br/>
-            </w:r>
-            <w:r>
-              <w:rPr>
-                <w:lang w:val="fr-CH"/>
-              </w:rPr>
-              <w:br/>
-            </w:r>
-            <w:r>
-              <w:rPr>
-                <w:lang w:val="fr-CH"/>
-              </w:rPr>
-              <w:br/>
-            </w:r>
-            <w:r>
-              <w:rPr>
-                <w:lang w:val="fr-CH"/>
-              </w:rPr>
-              <w:br/>
+              <w:t>Les paiements s’effectuent correctement et les messages d’erreur également.</w:t>
+            </w:r>
+          </w:p>
+          <w:p>
+            <w:pPr>
+              <w:pStyle w:val="AbsatzTab12Pt1-1Kur"/>
+              <w:rPr>
+                <w:lang w:val="fr-CH"/>
+              </w:rPr>
+            </w:pPr>
+            <w:r>
+              <w:rPr>
+                <w:lang w:val="fr-CH"/>
+              </w:rPr>
+              <w:t xml:space="preserve">Voir : </w:t>
+            </w:r>
+            <w:hyperlink r:id="rId7" w:history="1">
+              <w:r>
+                <w:rPr>
+                  <w:rStyle w:val="Lienhypertexte"/>
+                  <w:lang w:val="fr-CH"/>
+                </w:rPr>
+                <w:t>https://stripe.com/docs/testing</w:t>
+              </w:r>
+            </w:hyperlink>
+          </w:p>
+          <w:p>
+            <w:pPr>
+              <w:pStyle w:val="AbsatzTab12Pt1-1Kur"/>
+              <w:rPr>
+                <w:lang w:val="fr-CH"/>
+              </w:rPr>
+            </w:pPr>
+            <w:r>
+              <w:rPr>
+                <w:lang w:val="fr-CH"/>
+              </w:rPr>
+              <w:t>Pour plus d’information</w:t>
             </w:r>
           </w:p>
         </w:tc>
@@ -12287,21 +12187,7 @@
               <w:rPr>
                 <w:lang w:val="fr-CH"/>
               </w:rPr>
-              <w:t xml:space="preserve">*Catégorie de </w:t>
-            </w:r>
-            <w:proofErr w:type="gramStart"/>
-            <w:r>
-              <w:rPr>
-                <w:lang w:val="fr-CH"/>
-              </w:rPr>
-              <w:t>défauts:</w:t>
-            </w:r>
-            <w:proofErr w:type="gramEnd"/>
-            <w:r>
-              <w:rPr>
-                <w:lang w:val="fr-CH"/>
-              </w:rPr>
-              <w:t xml:space="preserve"> 0 = sans erreur, 1 = défaut insignifiant, 2 = défaut léger, 3 = défaut grave, 4 = défaut critique</w:t>
+              <w:t>*Catégorie de défauts: 0 = sans erreur, 1 = défaut insignifiant, 2 = défaut léger, 3 = défaut grave, 4 = défaut critique</w:t>
             </w:r>
           </w:p>
         </w:tc>
@@ -12320,7 +12206,7 @@
           <w:lang w:val="fr-CH"/>
         </w:rPr>
       </w:pPr>
-      <w:bookmarkStart w:id="21" w:name="_Toc40022851"/>
+      <w:bookmarkStart w:id="22" w:name="_Toc40022851"/>
       <w:r>
         <w:rPr>
           <w:lang w:val="fr-CH"/>
@@ -12328,7 +12214,7 @@
         <w:lastRenderedPageBreak/>
         <w:t>Cas de test</w:t>
       </w:r>
-      <w:bookmarkEnd w:id="21"/>
+      <w:bookmarkEnd w:id="22"/>
     </w:p>
     <w:p>
       <w:pPr>
@@ -12918,6 +12804,12 @@
                 <w:lang w:val="fr-CH"/>
               </w:rPr>
             </w:pPr>
+            <w:r>
+              <w:rPr>
+                <w:lang w:val="fr-CH"/>
+              </w:rPr>
+              <w:t>0</w:t>
+            </w:r>
           </w:p>
         </w:tc>
       </w:tr>
@@ -13002,6 +12894,12 @@
               <w:rPr>
                 <w:lang w:val="fr-CH"/>
               </w:rPr>
+              <w:t>Sans défaut</w:t>
+            </w:r>
+            <w:r>
+              <w:rPr>
+                <w:lang w:val="fr-CH"/>
+              </w:rPr>
               <w:br/>
             </w:r>
             <w:r>
@@ -13142,6 +13040,12 @@
               <w:rPr>
                 <w:lang w:val="fr-CH"/>
               </w:rPr>
+              <w:t>C’est le fournisseur directement qui confirme le paiement, du coup c’est bon.</w:t>
+            </w:r>
+            <w:r>
+              <w:rPr>
+                <w:lang w:val="fr-CH"/>
+              </w:rPr>
               <w:br/>
             </w:r>
             <w:r>
@@ -13174,21 +13078,7 @@
               <w:rPr>
                 <w:lang w:val="fr-CH"/>
               </w:rPr>
-              <w:t xml:space="preserve">*Catégorie de </w:t>
-            </w:r>
-            <w:proofErr w:type="gramStart"/>
-            <w:r>
-              <w:rPr>
-                <w:lang w:val="fr-CH"/>
-              </w:rPr>
-              <w:t>défauts:</w:t>
-            </w:r>
-            <w:proofErr w:type="gramEnd"/>
-            <w:r>
-              <w:rPr>
-                <w:lang w:val="fr-CH"/>
-              </w:rPr>
-              <w:t xml:space="preserve"> 0 = sans erreur, 1 = défaut insignifiant, 2 = défaut léger, 3 = défaut grave, 4 = défaut critique</w:t>
+              <w:t>*Catégorie de défauts: 0 = sans erreur, 1 = défaut insignifiant, 2 = défaut léger, 3 = défaut grave, 4 = défaut critique</w:t>
             </w:r>
           </w:p>
         </w:tc>
@@ -13207,7 +13097,7 @@
           <w:lang w:val="fr-CH"/>
         </w:rPr>
       </w:pPr>
-      <w:bookmarkStart w:id="22" w:name="_Toc40022852"/>
+      <w:bookmarkStart w:id="23" w:name="_Toc40022852"/>
       <w:r>
         <w:rPr>
           <w:lang w:val="fr-CH"/>
@@ -13215,7 +13105,7 @@
         <w:lastRenderedPageBreak/>
         <w:t>Cas de test</w:t>
       </w:r>
-      <w:bookmarkEnd w:id="22"/>
+      <w:bookmarkEnd w:id="23"/>
     </w:p>
     <w:p>
       <w:pPr>
@@ -13752,16 +13642,8 @@
               <w:rPr>
                 <w:lang w:val="fr-CH"/>
               </w:rPr>
-              <w:t xml:space="preserve">Hans </w:t>
-            </w:r>
-            <w:proofErr w:type="spellStart"/>
-            <w:r>
-              <w:rPr>
-                <w:lang w:val="fr-CH"/>
-              </w:rPr>
-              <w:t>Morsch</w:t>
-            </w:r>
-            <w:proofErr w:type="spellEnd"/>
+              <w:t>Hans Morsch</w:t>
+            </w:r>
           </w:p>
         </w:tc>
       </w:tr>
@@ -14069,21 +13951,7 @@
               <w:rPr>
                 <w:lang w:val="fr-CH"/>
               </w:rPr>
-              <w:t xml:space="preserve">*Catégorie de </w:t>
-            </w:r>
-            <w:proofErr w:type="gramStart"/>
-            <w:r>
-              <w:rPr>
-                <w:lang w:val="fr-CH"/>
-              </w:rPr>
-              <w:t>défauts:</w:t>
-            </w:r>
-            <w:proofErr w:type="gramEnd"/>
-            <w:r>
-              <w:rPr>
-                <w:lang w:val="fr-CH"/>
-              </w:rPr>
-              <w:t xml:space="preserve"> 0 = sans erreur, 1 = défaut insignifiant, 2 = défaut léger, 3 = défaut grave, 4 = défaut critique</w:t>
+              <w:t>*Catégorie de défauts: 0 = sans erreur, 1 = défaut insignifiant, 2 = défaut léger, 3 = défaut grave, 4 = défaut critique</w:t>
             </w:r>
           </w:p>
         </w:tc>
@@ -14102,7 +13970,7 @@
           <w:lang w:val="fr-CH"/>
         </w:rPr>
       </w:pPr>
-      <w:bookmarkStart w:id="23" w:name="_Toc40022853"/>
+      <w:bookmarkStart w:id="24" w:name="_Toc40022853"/>
       <w:r>
         <w:rPr>
           <w:lang w:val="fr-CH"/>
@@ -14110,7 +13978,7 @@
         <w:lastRenderedPageBreak/>
         <w:t>Cas de test</w:t>
       </w:r>
-      <w:bookmarkEnd w:id="23"/>
+      <w:bookmarkEnd w:id="24"/>
     </w:p>
     <w:p>
       <w:pPr>
@@ -14956,21 +14824,7 @@
               <w:rPr>
                 <w:lang w:val="fr-CH"/>
               </w:rPr>
-              <w:t xml:space="preserve">*Catégorie de </w:t>
-            </w:r>
-            <w:proofErr w:type="gramStart"/>
-            <w:r>
-              <w:rPr>
-                <w:lang w:val="fr-CH"/>
-              </w:rPr>
-              <w:t>défauts:</w:t>
-            </w:r>
-            <w:proofErr w:type="gramEnd"/>
-            <w:r>
-              <w:rPr>
-                <w:lang w:val="fr-CH"/>
-              </w:rPr>
-              <w:t xml:space="preserve"> 0 = sans erreur, 1 = défaut insignifiant, 2 = défaut léger, 3 = défaut grave, 4 = défaut critique</w:t>
+              <w:t>*Catégorie de défauts: 0 = sans erreur, 1 = défaut insignifiant, 2 = défaut léger, 3 = défaut grave, 4 = défaut critique</w:t>
             </w:r>
           </w:p>
         </w:tc>
@@ -14989,7 +14843,7 @@
           <w:lang w:val="fr-CH"/>
         </w:rPr>
       </w:pPr>
-      <w:bookmarkStart w:id="24" w:name="_Toc40022854"/>
+      <w:bookmarkStart w:id="25" w:name="_Toc40022854"/>
       <w:r>
         <w:rPr>
           <w:lang w:val="fr-CH"/>
@@ -14997,7 +14851,7 @@
         <w:lastRenderedPageBreak/>
         <w:t>Cas de test</w:t>
       </w:r>
-      <w:bookmarkEnd w:id="24"/>
+      <w:bookmarkEnd w:id="25"/>
     </w:p>
     <w:p>
       <w:pPr>
@@ -15534,16 +15388,8 @@
               <w:rPr>
                 <w:lang w:val="fr-CH"/>
               </w:rPr>
-              <w:t xml:space="preserve">Hans </w:t>
-            </w:r>
-            <w:proofErr w:type="spellStart"/>
-            <w:r>
-              <w:rPr>
-                <w:lang w:val="fr-CH"/>
-              </w:rPr>
-              <w:t>Morsch</w:t>
-            </w:r>
-            <w:proofErr w:type="spellEnd"/>
+              <w:t>Hans Morsch</w:t>
+            </w:r>
           </w:p>
         </w:tc>
       </w:tr>
@@ -15851,21 +15697,7 @@
               <w:rPr>
                 <w:lang w:val="fr-CH"/>
               </w:rPr>
-              <w:t xml:space="preserve">*Catégorie de </w:t>
-            </w:r>
-            <w:proofErr w:type="gramStart"/>
-            <w:r>
-              <w:rPr>
-                <w:lang w:val="fr-CH"/>
-              </w:rPr>
-              <w:t>défauts:</w:t>
-            </w:r>
-            <w:proofErr w:type="gramEnd"/>
-            <w:r>
-              <w:rPr>
-                <w:lang w:val="fr-CH"/>
-              </w:rPr>
-              <w:t xml:space="preserve"> 0 = sans erreur, 1 = défaut insignifiant, 2 = défaut léger, 3 = défaut grave, 4 = défaut critique</w:t>
+              <w:t>*Catégorie de défauts: 0 = sans erreur, 1 = défaut insignifiant, 2 = défaut léger, 3 = défaut grave, 4 = défaut critique</w:t>
             </w:r>
           </w:p>
         </w:tc>
@@ -15884,7 +15716,7 @@
           <w:lang w:val="fr-CH"/>
         </w:rPr>
       </w:pPr>
-      <w:bookmarkStart w:id="25" w:name="_Toc40022855"/>
+      <w:bookmarkStart w:id="26" w:name="_Toc40022855"/>
       <w:r>
         <w:rPr>
           <w:lang w:val="fr-CH"/>
@@ -15892,7 +15724,7 @@
         <w:lastRenderedPageBreak/>
         <w:t>Cas de test</w:t>
       </w:r>
-      <w:bookmarkEnd w:id="25"/>
+      <w:bookmarkEnd w:id="26"/>
     </w:p>
     <w:p>
       <w:pPr>
@@ -15991,13 +15823,7 @@
               <w:rPr>
                 <w:lang w:val="fr-CH"/>
               </w:rPr>
-              <w:t>T-0</w:t>
-            </w:r>
-            <w:r>
-              <w:rPr>
-                <w:lang w:val="fr-CH"/>
-              </w:rPr>
-              <w:t>20</w:t>
+              <w:t>T-020</w:t>
             </w:r>
           </w:p>
         </w:tc>
@@ -16750,21 +16576,7 @@
               <w:rPr>
                 <w:lang w:val="fr-CH"/>
               </w:rPr>
-              <w:t xml:space="preserve">*Catégorie de </w:t>
-            </w:r>
-            <w:proofErr w:type="gramStart"/>
-            <w:r>
-              <w:rPr>
-                <w:lang w:val="fr-CH"/>
-              </w:rPr>
-              <w:t>défauts:</w:t>
-            </w:r>
-            <w:proofErr w:type="gramEnd"/>
-            <w:r>
-              <w:rPr>
-                <w:lang w:val="fr-CH"/>
-              </w:rPr>
-              <w:t xml:space="preserve"> 0 = sans erreur, 1 = défaut insignifiant, 2 = défaut léger, 3 = défaut grave, 4 = défaut critique</w:t>
+              <w:t>*Catégorie de défauts: 0 = sans erreur, 1 = défaut insignifiant, 2 = défaut léger, 3 = défaut grave, 4 = défaut critique</w:t>
             </w:r>
           </w:p>
         </w:tc>
@@ -16783,7 +16595,7 @@
           <w:lang w:val="fr-CH"/>
         </w:rPr>
       </w:pPr>
-      <w:bookmarkStart w:id="26" w:name="_Toc40022856"/>
+      <w:bookmarkStart w:id="27" w:name="_Toc40022856"/>
       <w:r>
         <w:rPr>
           <w:lang w:val="fr-CH"/>
@@ -16791,7 +16603,7 @@
         <w:lastRenderedPageBreak/>
         <w:t>Cas de test</w:t>
       </w:r>
-      <w:bookmarkEnd w:id="26"/>
+      <w:bookmarkEnd w:id="27"/>
     </w:p>
     <w:p>
       <w:pPr>
@@ -17381,6 +17193,12 @@
                 <w:lang w:val="fr-CH"/>
               </w:rPr>
             </w:pPr>
+            <w:r>
+              <w:rPr>
+                <w:lang w:val="fr-CH"/>
+              </w:rPr>
+              <w:t>0</w:t>
+            </w:r>
           </w:p>
         </w:tc>
       </w:tr>
@@ -17435,103 +17253,7 @@
               <w:rPr>
                 <w:lang w:val="fr-CH"/>
               </w:rPr>
-              <w:br/>
-            </w:r>
-            <w:r>
-              <w:rPr>
-                <w:lang w:val="fr-CH"/>
-              </w:rPr>
-              <w:br/>
-            </w:r>
-            <w:r>
-              <w:rPr>
-                <w:lang w:val="fr-CH"/>
-              </w:rPr>
-              <w:br/>
-            </w:r>
-            <w:r>
-              <w:rPr>
-                <w:lang w:val="fr-CH"/>
-              </w:rPr>
-              <w:br/>
-            </w:r>
-            <w:r>
-              <w:rPr>
-                <w:lang w:val="fr-CH"/>
-              </w:rPr>
-              <w:br/>
-            </w:r>
-            <w:r>
-              <w:rPr>
-                <w:lang w:val="fr-CH"/>
-              </w:rPr>
-              <w:br/>
-            </w:r>
-            <w:r>
-              <w:rPr>
-                <w:lang w:val="fr-CH"/>
-              </w:rPr>
-              <w:br/>
-            </w:r>
-            <w:r>
-              <w:rPr>
-                <w:lang w:val="fr-CH"/>
-              </w:rPr>
-              <w:br/>
-            </w:r>
-            <w:r>
-              <w:rPr>
-                <w:lang w:val="fr-CH"/>
-              </w:rPr>
-              <w:br/>
-            </w:r>
-            <w:r>
-              <w:rPr>
-                <w:lang w:val="fr-CH"/>
-              </w:rPr>
-              <w:br/>
-            </w:r>
-            <w:r>
-              <w:rPr>
-                <w:lang w:val="fr-CH"/>
-              </w:rPr>
-              <w:br/>
-            </w:r>
-            <w:r>
-              <w:rPr>
-                <w:lang w:val="fr-CH"/>
-              </w:rPr>
-              <w:br/>
-            </w:r>
-            <w:r>
-              <w:rPr>
-                <w:lang w:val="fr-CH"/>
-              </w:rPr>
-              <w:br/>
-            </w:r>
-            <w:r>
-              <w:rPr>
-                <w:lang w:val="fr-CH"/>
-              </w:rPr>
-              <w:br/>
-            </w:r>
-            <w:r>
-              <w:rPr>
-                <w:lang w:val="fr-CH"/>
-              </w:rPr>
-              <w:br/>
-            </w:r>
-            <w:r>
-              <w:rPr>
-                <w:lang w:val="fr-CH"/>
-              </w:rPr>
-              <w:br/>
-            </w:r>
-            <w:r>
-              <w:rPr>
-                <w:lang w:val="fr-CH"/>
-              </w:rPr>
-              <w:br/>
+              <w:t>Sans défaut</w:t>
             </w:r>
           </w:p>
         </w:tc>
@@ -17599,6 +17321,34 @@
               <w:rPr>
                 <w:lang w:val="fr-CH"/>
               </w:rPr>
+              <w:t>On peut sauvegarder qui a visité quelle page avec date et heure ainsi que l’adresse IP.</w:t>
+            </w:r>
+          </w:p>
+          <w:p>
+            <w:pPr>
+              <w:pStyle w:val="AbsatzTab12Pt1-1Kur"/>
+              <w:rPr>
+                <w:lang w:val="fr-CH"/>
+              </w:rPr>
+            </w:pPr>
+          </w:p>
+          <w:p>
+            <w:pPr>
+              <w:pStyle w:val="AbsatzTab12Pt1-1Kur"/>
+              <w:rPr>
+                <w:lang w:val="fr-CH"/>
+              </w:rPr>
+            </w:pPr>
+            <w:r>
+              <w:rPr>
+                <w:lang w:val="fr-CH"/>
+              </w:rPr>
+              <w:t>Si utilisateur anonyme alors pas de lien avec un utilisateur de la base de données</w:t>
+            </w:r>
+            <w:r>
+              <w:rPr>
+                <w:lang w:val="fr-CH"/>
+              </w:rPr>
               <w:br/>
             </w:r>
             <w:r>
@@ -17637,21 +17387,7 @@
               <w:rPr>
                 <w:lang w:val="fr-CH"/>
               </w:rPr>
-              <w:t xml:space="preserve">*Catégorie de </w:t>
-            </w:r>
-            <w:proofErr w:type="gramStart"/>
-            <w:r>
-              <w:rPr>
-                <w:lang w:val="fr-CH"/>
-              </w:rPr>
-              <w:t>défauts:</w:t>
-            </w:r>
-            <w:proofErr w:type="gramEnd"/>
-            <w:r>
-              <w:rPr>
-                <w:lang w:val="fr-CH"/>
-              </w:rPr>
-              <w:t xml:space="preserve"> 0 = sans erreur, 1 = défaut insignifiant, 2 = défaut léger, 3 = défaut grave, 4 = défaut critique</w:t>
+              <w:t>*Catégorie de défauts: 0 = sans erreur, 1 = défaut insignifiant, 2 = défaut léger, 3 = défaut grave, 4 = défaut critique</w:t>
             </w:r>
           </w:p>
         </w:tc>
@@ -17670,7 +17406,7 @@
           <w:lang w:val="fr-CH"/>
         </w:rPr>
       </w:pPr>
-      <w:bookmarkStart w:id="27" w:name="_Toc40022857"/>
+      <w:bookmarkStart w:id="28" w:name="_Toc40022857"/>
       <w:r>
         <w:rPr>
           <w:lang w:val="fr-CH"/>
@@ -17678,7 +17414,7 @@
         <w:lastRenderedPageBreak/>
         <w:t>Cas de test</w:t>
       </w:r>
-      <w:bookmarkEnd w:id="27"/>
+      <w:bookmarkEnd w:id="28"/>
     </w:p>
     <w:p>
       <w:pPr>
@@ -18521,21 +18257,7 @@
               <w:rPr>
                 <w:lang w:val="fr-CH"/>
               </w:rPr>
-              <w:t xml:space="preserve">*Catégorie de </w:t>
-            </w:r>
-            <w:proofErr w:type="gramStart"/>
-            <w:r>
-              <w:rPr>
-                <w:lang w:val="fr-CH"/>
-              </w:rPr>
-              <w:t>défauts:</w:t>
-            </w:r>
-            <w:proofErr w:type="gramEnd"/>
-            <w:r>
-              <w:rPr>
-                <w:lang w:val="fr-CH"/>
-              </w:rPr>
-              <w:t xml:space="preserve"> 0 = sans erreur, 1 = défaut insignifiant, 2 = défaut léger, 3 = défaut grave, 4 = défaut critique</w:t>
+              <w:t>*Catégorie de défauts: 0 = sans erreur, 1 = défaut insignifiant, 2 = défaut léger, 3 = défaut grave, 4 = défaut critique</w:t>
             </w:r>
           </w:p>
         </w:tc>
@@ -18554,7 +18276,7 @@
           <w:lang w:val="fr-CH"/>
         </w:rPr>
       </w:pPr>
-      <w:bookmarkStart w:id="28" w:name="_Toc40022858"/>
+      <w:bookmarkStart w:id="29" w:name="_Toc40022858"/>
       <w:r>
         <w:rPr>
           <w:lang w:val="fr-CH"/>
@@ -18562,7 +18284,7 @@
         <w:lastRenderedPageBreak/>
         <w:t>Cas de test</w:t>
       </w:r>
-      <w:bookmarkEnd w:id="28"/>
+      <w:bookmarkEnd w:id="29"/>
     </w:p>
     <w:p>
       <w:pPr>
@@ -18661,13 +18383,7 @@
               <w:rPr>
                 <w:lang w:val="fr-CH"/>
               </w:rPr>
-              <w:t>T-0</w:t>
-            </w:r>
-            <w:r>
-              <w:rPr>
-                <w:lang w:val="fr-CH"/>
-              </w:rPr>
-              <w:t>24</w:t>
+              <w:t>T-024</w:t>
             </w:r>
           </w:p>
         </w:tc>
@@ -19426,21 +19142,7 @@
               <w:rPr>
                 <w:lang w:val="fr-CH"/>
               </w:rPr>
-              <w:t xml:space="preserve">*Catégorie de </w:t>
-            </w:r>
-            <w:proofErr w:type="gramStart"/>
-            <w:r>
-              <w:rPr>
-                <w:lang w:val="fr-CH"/>
-              </w:rPr>
-              <w:t>défauts:</w:t>
-            </w:r>
-            <w:proofErr w:type="gramEnd"/>
-            <w:r>
-              <w:rPr>
-                <w:lang w:val="fr-CH"/>
-              </w:rPr>
-              <w:t xml:space="preserve"> 0 = sans erreur, 1 = défaut insignifiant, 2 = défaut léger, 3 = défaut grave, 4 = défaut critique</w:t>
+              <w:t>*Catégorie de défauts: 0 = sans erreur, 1 = défaut insignifiant, 2 = défaut léger, 3 = défaut grave, 4 = défaut critique</w:t>
             </w:r>
           </w:p>
         </w:tc>
@@ -19462,20 +19164,20 @@
           <w:lang w:val="fr-CH"/>
         </w:rPr>
       </w:pPr>
-      <w:bookmarkStart w:id="29" w:name="_Toc40022859"/>
+      <w:bookmarkStart w:id="30" w:name="_Toc40022859"/>
       <w:r>
         <w:rPr>
           <w:lang w:val="fr-CH"/>
         </w:rPr>
         <w:t>Table des matières</w:t>
       </w:r>
-      <w:bookmarkEnd w:id="29"/>
+      <w:bookmarkEnd w:id="30"/>
     </w:p>
-    <w:bookmarkStart w:id="30" w:name="_Toc467678976"/>
-    <w:bookmarkStart w:id="31" w:name="_Toc451800035"/>
-    <w:bookmarkStart w:id="32" w:name="_Toc467846253"/>
-    <w:bookmarkStart w:id="33" w:name="_Toc527983449"/>
-    <w:bookmarkStart w:id="34" w:name="_Toc530490791"/>
+    <w:bookmarkStart w:id="31" w:name="_Toc467678976"/>
+    <w:bookmarkStart w:id="32" w:name="_Toc451800035"/>
+    <w:bookmarkStart w:id="33" w:name="_Toc467846253"/>
+    <w:bookmarkStart w:id="34" w:name="_Toc527983449"/>
+    <w:bookmarkStart w:id="35" w:name="_Toc530490791"/>
     <w:p>
       <w:pPr>
         <w:pStyle w:val="TM8"/>
@@ -19811,8 +19513,6 @@
       <w:r>
         <w:fldChar w:fldCharType="end"/>
       </w:r>
-      <w:bookmarkStart w:id="35" w:name="_GoBack"/>
-      <w:bookmarkEnd w:id="35"/>
     </w:p>
     <w:p>
       <w:pPr>
@@ -20727,11 +20427,11 @@
         <w:fldChar w:fldCharType="end"/>
       </w:r>
     </w:p>
-    <w:bookmarkEnd w:id="30"/>
     <w:bookmarkEnd w:id="31"/>
     <w:bookmarkEnd w:id="32"/>
     <w:bookmarkEnd w:id="33"/>
     <w:bookmarkEnd w:id="34"/>
+    <w:bookmarkEnd w:id="35"/>
     <w:p>
       <w:pPr>
         <w:pStyle w:val="Absatz"/>
@@ -20741,12 +20441,12 @@
       </w:pPr>
     </w:p>
     <w:sectPr>
-      <w:headerReference w:type="even" r:id="rId7"/>
-      <w:headerReference w:type="default" r:id="rId8"/>
-      <w:footerReference w:type="even" r:id="rId9"/>
-      <w:footerReference w:type="default" r:id="rId10"/>
-      <w:headerReference w:type="first" r:id="rId11"/>
-      <w:footerReference w:type="first" r:id="rId12"/>
+      <w:headerReference w:type="even" r:id="rId8"/>
+      <w:headerReference w:type="default" r:id="rId9"/>
+      <w:footerReference w:type="even" r:id="rId10"/>
+      <w:footerReference w:type="default" r:id="rId11"/>
+      <w:headerReference w:type="first" r:id="rId12"/>
+      <w:footerReference w:type="first" r:id="rId13"/>
       <w:pgSz w:w="11906" w:h="16838" w:code="9"/>
       <w:pgMar w:top="1134" w:right="1134" w:bottom="851" w:left="1701" w:header="709" w:footer="318" w:gutter="0"/>
       <w:cols w:space="708"/>
@@ -21067,14 +20767,27 @@
               <w:szCs w:val="18"/>
             </w:rPr>
           </w:pPr>
-          <w:fldSimple w:instr=" FILENAME \* LOWER \* MERGEFORMAT ">
-            <w:r>
-              <w:rPr>
-                <w:noProof/>
-              </w:rPr>
-              <w:t>document2</w:t>
-            </w:r>
-          </w:fldSimple>
+          <w:r>
+            <w:fldChar w:fldCharType="begin"/>
+          </w:r>
+          <w:r>
+            <w:instrText xml:space="preserve"> FILENAME \* LOWER \* MERGEFORMAT </w:instrText>
+          </w:r>
+          <w:r>
+            <w:fldChar w:fldCharType="separate"/>
+          </w:r>
+          <w:r>
+            <w:rPr>
+              <w:noProof/>
+            </w:rPr>
+            <w:t>document2</w:t>
+          </w:r>
+          <w:r>
+            <w:rPr>
+              <w:noProof/>
+            </w:rPr>
+            <w:fldChar w:fldCharType="end"/>
+          </w:r>
         </w:p>
       </w:tc>
     </w:tr>
@@ -21522,21 +21235,8 @@
             <w:pStyle w:val="KopfzeileFett"/>
           </w:pPr>
           <w:r>
-            <w:t xml:space="preserve">Love </w:t>
+            <w:t>Love Mirroring Sàrl</w:t>
           </w:r>
-          <w:proofErr w:type="spellStart"/>
-          <w:r>
-            <w:t>Mirroring</w:t>
-          </w:r>
-          <w:proofErr w:type="spellEnd"/>
-          <w:r>
-            <w:t xml:space="preserve"> </w:t>
-          </w:r>
-          <w:proofErr w:type="spellStart"/>
-          <w:r>
-            <w:t>Sàrl</w:t>
-          </w:r>
-          <w:proofErr w:type="spellEnd"/>
         </w:p>
         <w:p>
           <w:pPr>
@@ -25453,8 +25153,11 @@
     <w:lsdException w:name="Table 3D effects 3" w:semiHidden="1" w:unhideWhenUsed="1"/>
     <w:lsdException w:name="Table Contemporary" w:semiHidden="1" w:unhideWhenUsed="1"/>
     <w:lsdException w:name="Table Elegant" w:semiHidden="1" w:unhideWhenUsed="1"/>
+    <w:lsdException w:name="Table Professional" w:semiHidden="1" w:unhideWhenUsed="1"/>
     <w:lsdException w:name="Table Subtle 1" w:semiHidden="1" w:unhideWhenUsed="1"/>
     <w:lsdException w:name="Table Subtle 2" w:semiHidden="1" w:unhideWhenUsed="1"/>
+    <w:lsdException w:name="Table Web 1" w:semiHidden="1" w:unhideWhenUsed="1"/>
+    <w:lsdException w:name="Table Web 2" w:semiHidden="1" w:unhideWhenUsed="1"/>
     <w:lsdException w:name="Table Web 3" w:semiHidden="1" w:unhideWhenUsed="1"/>
     <w:lsdException w:name="Balloon Text" w:semiHidden="1" w:unhideWhenUsed="1"/>
     <w:lsdException w:name="Table Grid" w:uiPriority="39"/>
@@ -27323,6 +27026,29 @@
       <w:ind w:left="284" w:hanging="284"/>
     </w:pPr>
   </w:style>
+  <w:style w:type="character" w:styleId="Lienhypertexte">
+    <w:name w:val="Hyperlink"/>
+    <w:basedOn w:val="Policepardfaut"/>
+    <w:uiPriority w:val="99"/>
+    <w:unhideWhenUsed/>
+    <w:rsid w:val="005B6D7C"/>
+    <w:rPr>
+      <w:color w:val="0563C1" w:themeColor="hyperlink"/>
+      <w:u w:val="single"/>
+    </w:rPr>
+  </w:style>
+  <w:style w:type="character" w:styleId="Mentionnonrsolue">
+    <w:name w:val="Unresolved Mention"/>
+    <w:basedOn w:val="Policepardfaut"/>
+    <w:uiPriority w:val="99"/>
+    <w:semiHidden/>
+    <w:unhideWhenUsed/>
+    <w:rsid w:val="005B6D7C"/>
+    <w:rPr>
+      <w:color w:val="605E5C"/>
+      <w:shd w:val="clear" w:color="auto" w:fill="E1DFDD"/>
+    </w:rPr>
+  </w:style>
 </w:styles>
 </file>
 
@@ -27452,7 +27178,7 @@
     <w:sig w:usb0="E0002EFF" w:usb1="C000785B" w:usb2="00000009" w:usb3="00000000" w:csb0="000001FF" w:csb1="00000000"/>
   </w:font>
   <w:font w:name="Helvetica">
-    <w:panose1 w:val="020B0504020202020204"/>
+    <w:panose1 w:val="020B0604020202020204"/>
     <w:charset w:val="00"/>
     <w:family w:val="swiss"/>
     <w:pitch w:val="variable"/>
@@ -27528,6 +27254,8 @@
   </w:compat>
   <w:rsids>
     <w:rsidRoot w:val="00BB2FC3"/>
+    <w:rsid w:val="000F3499"/>
+    <w:rsid w:val="004A166C"/>
     <w:rsid w:val="00BB2FC3"/>
   </w:rsids>
   <m:mathPr>
